--- a/Test_BP/Fol_2k_files_500(2)/fr-FR/file 500_2 - Copy (77).docx
+++ b/Test_BP/Fol_2k_files_500(2)/fr-FR/file 500_2 - Copy (77).docx
@@ -1,7 +1,7 @@
 
 <file path=word/document.xml><?xml version="1.0" encoding="utf-8"?>
 <w:document xmlns:wpc="http://schemas.microsoft.com/office/word/2010/wordprocessingCanvas" xmlns:cx="http://schemas.microsoft.com/office/drawing/2014/chartex" xmlns:cx1="http://schemas.microsoft.com/office/drawing/2015/9/8/chartex" xmlns:cx2="http://schemas.microsoft.com/office/drawing/2015/10/21/chartex" xmlns:cx3="http://schemas.microsoft.com/office/drawing/2016/5/9/chartex" xmlns:cx4="http://schemas.microsoft.com/office/drawing/2016/5/10/chartex" xmlns:cx5="http://schemas.microsoft.com/office/drawing/2016/5/11/chartex" xmlns:mc="http://schemas.openxmlformats.org/markup-compatibility/2006" xmlns:o="urn:schemas-microsoft-com:office:office" xmlns:r="http://schemas.openxmlformats.org/officeDocument/2006/relationships" xmlns:m="http://schemas.openxmlformats.org/officeDocument/2006/math" xmlns:v="urn:schemas-microsoft-com:vml" xmlns:wp14="http://schemas.microsoft.com/office/word/2010/wordprocessingDrawing" xmlns:wp="http://schemas.openxmlformats.org/drawingml/2006/wordprocessingDrawing" xmlns:w10="urn:schemas-microsoft-com:office:word" xmlns:w="http://schemas.openxmlformats.org/wordprocessingml/2006/main" xmlns:w14="http://schemas.microsoft.com/office/word/2010/wordml" xmlns:w15="http://schemas.microsoft.com/office/word/2012/wordml" xmlns:wne="http://schemas.microsoft.com/office/word/2006/wordml" xmlns:wpg="http://schemas.microsoft.com/office/word/2010/wordprocessingGroup" xmlns:wpi="http://schemas.microsoft.com/office/word/2010/wordprocessingInk" xmlns:wps="http://schemas.microsoft.com/office/word/2010/wordprocessingShape" mc:Ignorable="w14 w15 wp14">
-  <!-- Generated by Aspose.Words for Java 20.12.0 -->
+  <!-- Generated by Aspose.Words for Java 21.10.0 -->
   <w:body>
     <w:p>
       <w:pPr>
@@ -35,44 +35,44 @@
           <w:highlight w:val="none"/>
           <w:u w:val="none" w:color="auto"/>
           <w:effect w:val="none"/>
-          <w:bdr w:val="nil"/>
-          <w:shd w:val="clear" w:color="auto" w:fill="auto"/>
-          <w:vertAlign w:val="baseline"/>
-          <w:rtl w:val="0"/>
-          <w:cs w:val="0"/>
-          <w:lang w:val="fr-FR" w:eastAsia="zh-TW" w:bidi="ar-SA"/>
-        </w:rPr>
-        <w:t>t ëêxcëêpt tõõ sõõ tëêmpëêr müútüúáãl táãstëês mõõthëêr.</w:t>
-      </w:r>
-      <w:r>
-        <w:rPr>
-          <w:rStyle w:val="DefaultParagraphFont"/>
-          <w:rFonts w:ascii="Calibri" w:eastAsia="Calibri" w:hAnsi="Calibri" w:cs="Calibri"/>
-          <w:b w:val="0"/>
-          <w:bCs w:val="0"/>
-          <w:i w:val="0"/>
-          <w:iCs w:val="0"/>
-          <w:caps w:val="0"/>
-          <w:smallCaps w:val="0"/>
-          <w:strike w:val="0"/>
-          <w:dstrike w:val="0"/>
-          <w:outline w:val="0"/>
-          <w:shadow w:val="0"/>
-          <w:emboss w:val="0"/>
-          <w:imprint w:val="0"/>
-          <w:noProof w:val="0"/>
-          <w:vanish w:val="0"/>
-          <w:color w:val="auto"/>
-          <w:spacing w:val="0"/>
-          <w:w w:val="100"/>
-          <w:kern w:val="0"/>
-          <w:position w:val="0"/>
-          <w:sz w:val="22"/>
-          <w:szCs w:val="22"/>
-          <w:highlight w:val="none"/>
-          <w:u w:val="none" w:color="auto"/>
-          <w:effect w:val="none"/>
-          <w:bdr w:val="nil"/>
+          <w:bdr w:val="none" w:sz="0" w:space="0" w:color="auto"/>
+          <w:shd w:val="clear" w:color="auto" w:fill="auto"/>
+          <w:vertAlign w:val="baseline"/>
+          <w:rtl w:val="0"/>
+          <w:cs w:val="0"/>
+          <w:lang w:val="fr-FR" w:eastAsia="zh-TW" w:bidi="ar-SA"/>
+        </w:rPr>
+        <w:t>t éëxcéëpt tôó sôó téëmpéër múýtúýáàl táàstéës môóthéër.</w:t>
+      </w:r>
+      <w:r>
+        <w:rPr>
+          <w:rStyle w:val="DefaultParagraphFont"/>
+          <w:rFonts w:ascii="Calibri" w:eastAsia="Calibri" w:hAnsi="Calibri" w:cs="Calibri"/>
+          <w:b w:val="0"/>
+          <w:bCs w:val="0"/>
+          <w:i w:val="0"/>
+          <w:iCs w:val="0"/>
+          <w:caps w:val="0"/>
+          <w:smallCaps w:val="0"/>
+          <w:strike w:val="0"/>
+          <w:dstrike w:val="0"/>
+          <w:outline w:val="0"/>
+          <w:shadow w:val="0"/>
+          <w:emboss w:val="0"/>
+          <w:imprint w:val="0"/>
+          <w:noProof w:val="0"/>
+          <w:vanish w:val="0"/>
+          <w:color w:val="auto"/>
+          <w:spacing w:val="0"/>
+          <w:w w:val="100"/>
+          <w:kern w:val="0"/>
+          <w:position w:val="0"/>
+          <w:sz w:val="22"/>
+          <w:szCs w:val="22"/>
+          <w:highlight w:val="none"/>
+          <w:u w:val="none" w:color="auto"/>
+          <w:effect w:val="none"/>
+          <w:bdr w:val="none" w:sz="0" w:space="0" w:color="auto"/>
           <w:shd w:val="clear" w:color="auto" w:fill="auto"/>
           <w:vertAlign w:val="baseline"/>
           <w:rtl w:val="0"/>
@@ -109,44 +109,44 @@
           <w:highlight w:val="none"/>
           <w:u w:val="none" w:color="auto"/>
           <w:effect w:val="none"/>
-          <w:bdr w:val="nil"/>
-          <w:shd w:val="clear" w:color="auto" w:fill="auto"/>
-          <w:vertAlign w:val="baseline"/>
-          <w:rtl w:val="0"/>
-          <w:cs w:val="0"/>
-          <w:lang w:val="fr-FR" w:eastAsia="zh-TW" w:bidi="ar-SA"/>
-        </w:rPr>
-        <w:t>Întëérëéstëéd cýúltììvåátëéd ììts cöõntììnýúììng nöõw yëét åárëé.</w:t>
-      </w:r>
-      <w:r>
-        <w:rPr>
-          <w:rStyle w:val="DefaultParagraphFont"/>
-          <w:rFonts w:ascii="Calibri" w:eastAsia="Calibri" w:hAnsi="Calibri" w:cs="Calibri"/>
-          <w:b w:val="0"/>
-          <w:bCs w:val="0"/>
-          <w:i w:val="0"/>
-          <w:iCs w:val="0"/>
-          <w:caps w:val="0"/>
-          <w:smallCaps w:val="0"/>
-          <w:strike w:val="0"/>
-          <w:dstrike w:val="0"/>
-          <w:outline w:val="0"/>
-          <w:shadow w:val="0"/>
-          <w:emboss w:val="0"/>
-          <w:imprint w:val="0"/>
-          <w:noProof w:val="0"/>
-          <w:vanish w:val="0"/>
-          <w:color w:val="auto"/>
-          <w:spacing w:val="0"/>
-          <w:w w:val="100"/>
-          <w:kern w:val="0"/>
-          <w:position w:val="0"/>
-          <w:sz w:val="22"/>
-          <w:szCs w:val="22"/>
-          <w:highlight w:val="none"/>
-          <w:u w:val="none" w:color="auto"/>
-          <w:effect w:val="none"/>
-          <w:bdr w:val="nil"/>
+          <w:bdr w:val="none" w:sz="0" w:space="0" w:color="auto"/>
+          <w:shd w:val="clear" w:color="auto" w:fill="auto"/>
+          <w:vertAlign w:val="baseline"/>
+          <w:rtl w:val="0"/>
+          <w:cs w:val="0"/>
+          <w:lang w:val="fr-FR" w:eastAsia="zh-TW" w:bidi="ar-SA"/>
+        </w:rPr>
+        <w:t>Ïntëèrëèstëèd cûültìïvåàtëèd ìïts cóóntìïnûüìïng nóów yëèt åàrëè.</w:t>
+      </w:r>
+      <w:r>
+        <w:rPr>
+          <w:rStyle w:val="DefaultParagraphFont"/>
+          <w:rFonts w:ascii="Calibri" w:eastAsia="Calibri" w:hAnsi="Calibri" w:cs="Calibri"/>
+          <w:b w:val="0"/>
+          <w:bCs w:val="0"/>
+          <w:i w:val="0"/>
+          <w:iCs w:val="0"/>
+          <w:caps w:val="0"/>
+          <w:smallCaps w:val="0"/>
+          <w:strike w:val="0"/>
+          <w:dstrike w:val="0"/>
+          <w:outline w:val="0"/>
+          <w:shadow w:val="0"/>
+          <w:emboss w:val="0"/>
+          <w:imprint w:val="0"/>
+          <w:noProof w:val="0"/>
+          <w:vanish w:val="0"/>
+          <w:color w:val="auto"/>
+          <w:spacing w:val="0"/>
+          <w:w w:val="100"/>
+          <w:kern w:val="0"/>
+          <w:position w:val="0"/>
+          <w:sz w:val="22"/>
+          <w:szCs w:val="22"/>
+          <w:highlight w:val="none"/>
+          <w:u w:val="none" w:color="auto"/>
+          <w:effect w:val="none"/>
+          <w:bdr w:val="none" w:sz="0" w:space="0" w:color="auto"/>
           <w:shd w:val="clear" w:color="auto" w:fill="auto"/>
           <w:vertAlign w:val="baseline"/>
           <w:rtl w:val="0"/>
@@ -183,44 +183,44 @@
           <w:highlight w:val="none"/>
           <w:u w:val="none" w:color="auto"/>
           <w:effect w:val="none"/>
-          <w:bdr w:val="nil"/>
-          <w:shd w:val="clear" w:color="auto" w:fill="auto"/>
-          <w:vertAlign w:val="baseline"/>
-          <w:rtl w:val="0"/>
-          <w:cs w:val="0"/>
-          <w:lang w:val="fr-FR" w:eastAsia="zh-TW" w:bidi="ar-SA"/>
-        </w:rPr>
-        <w:t>Ôûût ìîntêèrêèstêèd åæccêèptåæncêè õòûûr påærtìîåælìîty åæffrõòntìîng ûûnplêèåæsåænt why åædd.</w:t>
-      </w:r>
-      <w:r>
-        <w:rPr>
-          <w:rStyle w:val="DefaultParagraphFont"/>
-          <w:rFonts w:ascii="Calibri" w:eastAsia="Calibri" w:hAnsi="Calibri" w:cs="Calibri"/>
-          <w:b w:val="0"/>
-          <w:bCs w:val="0"/>
-          <w:i w:val="0"/>
-          <w:iCs w:val="0"/>
-          <w:caps w:val="0"/>
-          <w:smallCaps w:val="0"/>
-          <w:strike w:val="0"/>
-          <w:dstrike w:val="0"/>
-          <w:outline w:val="0"/>
-          <w:shadow w:val="0"/>
-          <w:emboss w:val="0"/>
-          <w:imprint w:val="0"/>
-          <w:noProof w:val="0"/>
-          <w:vanish w:val="0"/>
-          <w:color w:val="auto"/>
-          <w:spacing w:val="0"/>
-          <w:w w:val="100"/>
-          <w:kern w:val="0"/>
-          <w:position w:val="0"/>
-          <w:sz w:val="22"/>
-          <w:szCs w:val="22"/>
-          <w:highlight w:val="none"/>
-          <w:u w:val="none" w:color="auto"/>
-          <w:effect w:val="none"/>
-          <w:bdr w:val="nil"/>
+          <w:bdr w:val="none" w:sz="0" w:space="0" w:color="auto"/>
+          <w:shd w:val="clear" w:color="auto" w:fill="auto"/>
+          <w:vertAlign w:val="baseline"/>
+          <w:rtl w:val="0"/>
+          <w:cs w:val="0"/>
+          <w:lang w:val="fr-FR" w:eastAsia="zh-TW" w:bidi="ar-SA"/>
+        </w:rPr>
+        <w:t>Õûùt íïntéêréêstéêd ääccéêptääncéê óóûùr päärtíïäälíïty ääffróóntíïng ûùnpléêääsäänt why äädd.</w:t>
+      </w:r>
+      <w:r>
+        <w:rPr>
+          <w:rStyle w:val="DefaultParagraphFont"/>
+          <w:rFonts w:ascii="Calibri" w:eastAsia="Calibri" w:hAnsi="Calibri" w:cs="Calibri"/>
+          <w:b w:val="0"/>
+          <w:bCs w:val="0"/>
+          <w:i w:val="0"/>
+          <w:iCs w:val="0"/>
+          <w:caps w:val="0"/>
+          <w:smallCaps w:val="0"/>
+          <w:strike w:val="0"/>
+          <w:dstrike w:val="0"/>
+          <w:outline w:val="0"/>
+          <w:shadow w:val="0"/>
+          <w:emboss w:val="0"/>
+          <w:imprint w:val="0"/>
+          <w:noProof w:val="0"/>
+          <w:vanish w:val="0"/>
+          <w:color w:val="auto"/>
+          <w:spacing w:val="0"/>
+          <w:w w:val="100"/>
+          <w:kern w:val="0"/>
+          <w:position w:val="0"/>
+          <w:sz w:val="22"/>
+          <w:szCs w:val="22"/>
+          <w:highlight w:val="none"/>
+          <w:u w:val="none" w:color="auto"/>
+          <w:effect w:val="none"/>
+          <w:bdr w:val="none" w:sz="0" w:space="0" w:color="auto"/>
           <w:shd w:val="clear" w:color="auto" w:fill="auto"/>
           <w:vertAlign w:val="baseline"/>
           <w:rtl w:val="0"/>
@@ -257,44 +257,44 @@
           <w:highlight w:val="none"/>
           <w:u w:val="none" w:color="auto"/>
           <w:effect w:val="none"/>
-          <w:bdr w:val="nil"/>
-          <w:shd w:val="clear" w:color="auto" w:fill="auto"/>
-          <w:vertAlign w:val="baseline"/>
-          <w:rtl w:val="0"/>
-          <w:cs w:val="0"/>
-          <w:lang w:val="fr-FR" w:eastAsia="zh-TW" w:bidi="ar-SA"/>
-        </w:rPr>
-        <w:t>Ëstèéèém gäårdèén mèén yèét shy côõûürsèé.</w:t>
-      </w:r>
-      <w:r>
-        <w:rPr>
-          <w:rStyle w:val="DefaultParagraphFont"/>
-          <w:rFonts w:ascii="Calibri" w:eastAsia="Calibri" w:hAnsi="Calibri" w:cs="Calibri"/>
-          <w:b w:val="0"/>
-          <w:bCs w:val="0"/>
-          <w:i w:val="0"/>
-          <w:iCs w:val="0"/>
-          <w:caps w:val="0"/>
-          <w:smallCaps w:val="0"/>
-          <w:strike w:val="0"/>
-          <w:dstrike w:val="0"/>
-          <w:outline w:val="0"/>
-          <w:shadow w:val="0"/>
-          <w:emboss w:val="0"/>
-          <w:imprint w:val="0"/>
-          <w:noProof w:val="0"/>
-          <w:vanish w:val="0"/>
-          <w:color w:val="auto"/>
-          <w:spacing w:val="0"/>
-          <w:w w:val="100"/>
-          <w:kern w:val="0"/>
-          <w:position w:val="0"/>
-          <w:sz w:val="22"/>
-          <w:szCs w:val="22"/>
-          <w:highlight w:val="none"/>
-          <w:u w:val="none" w:color="auto"/>
-          <w:effect w:val="none"/>
-          <w:bdr w:val="nil"/>
+          <w:bdr w:val="none" w:sz="0" w:space="0" w:color="auto"/>
+          <w:shd w:val="clear" w:color="auto" w:fill="auto"/>
+          <w:vertAlign w:val="baseline"/>
+          <w:rtl w:val="0"/>
+          <w:cs w:val="0"/>
+          <w:lang w:val="fr-FR" w:eastAsia="zh-TW" w:bidi="ar-SA"/>
+        </w:rPr>
+        <w:t>Èstéééém gàârdéén méén yéét shy cööùürséé.</w:t>
+      </w:r>
+      <w:r>
+        <w:rPr>
+          <w:rStyle w:val="DefaultParagraphFont"/>
+          <w:rFonts w:ascii="Calibri" w:eastAsia="Calibri" w:hAnsi="Calibri" w:cs="Calibri"/>
+          <w:b w:val="0"/>
+          <w:bCs w:val="0"/>
+          <w:i w:val="0"/>
+          <w:iCs w:val="0"/>
+          <w:caps w:val="0"/>
+          <w:smallCaps w:val="0"/>
+          <w:strike w:val="0"/>
+          <w:dstrike w:val="0"/>
+          <w:outline w:val="0"/>
+          <w:shadow w:val="0"/>
+          <w:emboss w:val="0"/>
+          <w:imprint w:val="0"/>
+          <w:noProof w:val="0"/>
+          <w:vanish w:val="0"/>
+          <w:color w:val="auto"/>
+          <w:spacing w:val="0"/>
+          <w:w w:val="100"/>
+          <w:kern w:val="0"/>
+          <w:position w:val="0"/>
+          <w:sz w:val="22"/>
+          <w:szCs w:val="22"/>
+          <w:highlight w:val="none"/>
+          <w:u w:val="none" w:color="auto"/>
+          <w:effect w:val="none"/>
+          <w:bdr w:val="none" w:sz="0" w:space="0" w:color="auto"/>
           <w:shd w:val="clear" w:color="auto" w:fill="auto"/>
           <w:vertAlign w:val="baseline"/>
           <w:rtl w:val="0"/>
@@ -331,44 +331,44 @@
           <w:highlight w:val="none"/>
           <w:u w:val="none" w:color="auto"/>
           <w:effect w:val="none"/>
-          <w:bdr w:val="nil"/>
-          <w:shd w:val="clear" w:color="auto" w:fill="auto"/>
-          <w:vertAlign w:val="baseline"/>
-          <w:rtl w:val="0"/>
-          <w:cs w:val="0"/>
-          <w:lang w:val="fr-FR" w:eastAsia="zh-TW" w:bidi="ar-SA"/>
-        </w:rPr>
-        <w:t>Còönsúùltêèd úùp my tòölêèráæbly sòömêètïîmêès pêèrpêètúùáæl òöh.</w:t>
-      </w:r>
-      <w:r>
-        <w:rPr>
-          <w:rStyle w:val="DefaultParagraphFont"/>
-          <w:rFonts w:ascii="Calibri" w:eastAsia="Calibri" w:hAnsi="Calibri" w:cs="Calibri"/>
-          <w:b w:val="0"/>
-          <w:bCs w:val="0"/>
-          <w:i w:val="0"/>
-          <w:iCs w:val="0"/>
-          <w:caps w:val="0"/>
-          <w:smallCaps w:val="0"/>
-          <w:strike w:val="0"/>
-          <w:dstrike w:val="0"/>
-          <w:outline w:val="0"/>
-          <w:shadow w:val="0"/>
-          <w:emboss w:val="0"/>
-          <w:imprint w:val="0"/>
-          <w:noProof w:val="0"/>
-          <w:vanish w:val="0"/>
-          <w:color w:val="auto"/>
-          <w:spacing w:val="0"/>
-          <w:w w:val="100"/>
-          <w:kern w:val="0"/>
-          <w:position w:val="0"/>
-          <w:sz w:val="22"/>
-          <w:szCs w:val="22"/>
-          <w:highlight w:val="none"/>
-          <w:u w:val="none" w:color="auto"/>
-          <w:effect w:val="none"/>
-          <w:bdr w:val="nil"/>
+          <w:bdr w:val="none" w:sz="0" w:space="0" w:color="auto"/>
+          <w:shd w:val="clear" w:color="auto" w:fill="auto"/>
+          <w:vertAlign w:val="baseline"/>
+          <w:rtl w:val="0"/>
+          <w:cs w:val="0"/>
+          <w:lang w:val="fr-FR" w:eastAsia="zh-TW" w:bidi="ar-SA"/>
+        </w:rPr>
+        <w:t>Côônsúúltëêd úúp my tôôlëêrååbly sôômëêtìïmëês pëêrpëêtúúåål ôôh.</w:t>
+      </w:r>
+      <w:r>
+        <w:rPr>
+          <w:rStyle w:val="DefaultParagraphFont"/>
+          <w:rFonts w:ascii="Calibri" w:eastAsia="Calibri" w:hAnsi="Calibri" w:cs="Calibri"/>
+          <w:b w:val="0"/>
+          <w:bCs w:val="0"/>
+          <w:i w:val="0"/>
+          <w:iCs w:val="0"/>
+          <w:caps w:val="0"/>
+          <w:smallCaps w:val="0"/>
+          <w:strike w:val="0"/>
+          <w:dstrike w:val="0"/>
+          <w:outline w:val="0"/>
+          <w:shadow w:val="0"/>
+          <w:emboss w:val="0"/>
+          <w:imprint w:val="0"/>
+          <w:noProof w:val="0"/>
+          <w:vanish w:val="0"/>
+          <w:color w:val="auto"/>
+          <w:spacing w:val="0"/>
+          <w:w w:val="100"/>
+          <w:kern w:val="0"/>
+          <w:position w:val="0"/>
+          <w:sz w:val="22"/>
+          <w:szCs w:val="22"/>
+          <w:highlight w:val="none"/>
+          <w:u w:val="none" w:color="auto"/>
+          <w:effect w:val="none"/>
+          <w:bdr w:val="none" w:sz="0" w:space="0" w:color="auto"/>
           <w:shd w:val="clear" w:color="auto" w:fill="auto"/>
           <w:vertAlign w:val="baseline"/>
           <w:rtl w:val="0"/>
@@ -405,44 +405,44 @@
           <w:highlight w:val="none"/>
           <w:u w:val="none" w:color="auto"/>
           <w:effect w:val="none"/>
-          <w:bdr w:val="nil"/>
-          <w:shd w:val="clear" w:color="auto" w:fill="auto"/>
-          <w:vertAlign w:val="baseline"/>
-          <w:rtl w:val="0"/>
-          <w:cs w:val="0"/>
-          <w:lang w:val="fr-FR" w:eastAsia="zh-TW" w:bidi="ar-SA"/>
-        </w:rPr>
-        <w:t>Êxprêèssííöön æäccêèptæäncêè íímprúüdêèncêè pæärtíícúülæär hæäd êèæät úünsæätííæäblêè.</w:t>
-      </w:r>
-      <w:r>
-        <w:rPr>
-          <w:rStyle w:val="DefaultParagraphFont"/>
-          <w:rFonts w:ascii="Calibri" w:eastAsia="Calibri" w:hAnsi="Calibri" w:cs="Calibri"/>
-          <w:b w:val="0"/>
-          <w:bCs w:val="0"/>
-          <w:i w:val="0"/>
-          <w:iCs w:val="0"/>
-          <w:caps w:val="0"/>
-          <w:smallCaps w:val="0"/>
-          <w:strike w:val="0"/>
-          <w:dstrike w:val="0"/>
-          <w:outline w:val="0"/>
-          <w:shadow w:val="0"/>
-          <w:emboss w:val="0"/>
-          <w:imprint w:val="0"/>
-          <w:noProof w:val="0"/>
-          <w:vanish w:val="0"/>
-          <w:color w:val="auto"/>
-          <w:spacing w:val="0"/>
-          <w:w w:val="100"/>
-          <w:kern w:val="0"/>
-          <w:position w:val="0"/>
-          <w:sz w:val="22"/>
-          <w:szCs w:val="22"/>
-          <w:highlight w:val="none"/>
-          <w:u w:val="none" w:color="auto"/>
-          <w:effect w:val="none"/>
-          <w:bdr w:val="nil"/>
+          <w:bdr w:val="none" w:sz="0" w:space="0" w:color="auto"/>
+          <w:shd w:val="clear" w:color="auto" w:fill="auto"/>
+          <w:vertAlign w:val="baseline"/>
+          <w:rtl w:val="0"/>
+          <w:cs w:val="0"/>
+          <w:lang w:val="fr-FR" w:eastAsia="zh-TW" w:bidi="ar-SA"/>
+        </w:rPr>
+        <w:t>Êxprèêssïíóõn áåccèêptáåncèê ïímprùýdèêncèê páårtïícùýláår háåd èêáåt ùýnsáåtïíáåblèê.</w:t>
+      </w:r>
+      <w:r>
+        <w:rPr>
+          <w:rStyle w:val="DefaultParagraphFont"/>
+          <w:rFonts w:ascii="Calibri" w:eastAsia="Calibri" w:hAnsi="Calibri" w:cs="Calibri"/>
+          <w:b w:val="0"/>
+          <w:bCs w:val="0"/>
+          <w:i w:val="0"/>
+          <w:iCs w:val="0"/>
+          <w:caps w:val="0"/>
+          <w:smallCaps w:val="0"/>
+          <w:strike w:val="0"/>
+          <w:dstrike w:val="0"/>
+          <w:outline w:val="0"/>
+          <w:shadow w:val="0"/>
+          <w:emboss w:val="0"/>
+          <w:imprint w:val="0"/>
+          <w:noProof w:val="0"/>
+          <w:vanish w:val="0"/>
+          <w:color w:val="auto"/>
+          <w:spacing w:val="0"/>
+          <w:w w:val="100"/>
+          <w:kern w:val="0"/>
+          <w:position w:val="0"/>
+          <w:sz w:val="22"/>
+          <w:szCs w:val="22"/>
+          <w:highlight w:val="none"/>
+          <w:u w:val="none" w:color="auto"/>
+          <w:effect w:val="none"/>
+          <w:bdr w:val="none" w:sz="0" w:space="0" w:color="auto"/>
           <w:shd w:val="clear" w:color="auto" w:fill="auto"/>
           <w:vertAlign w:val="baseline"/>
           <w:rtl w:val="0"/>
@@ -485,44 +485,44 @@
           <w:highlight w:val="none"/>
           <w:u w:val="none" w:color="auto"/>
           <w:effect w:val="none"/>
-          <w:bdr w:val="nil"/>
-          <w:shd w:val="clear" w:color="auto" w:fill="auto"/>
-          <w:vertAlign w:val="baseline"/>
-          <w:rtl w:val="0"/>
-          <w:cs w:val="0"/>
-          <w:lang w:val="fr-FR" w:eastAsia="zh-TW" w:bidi="ar-SA"/>
-        </w:rPr>
-        <w:t>Háád dèënöõtìïng pröõpèërly jöõìïntýûrèë yöõýû öõccáásìïöõn dìïrèëctly rááìïllèëry.</w:t>
-      </w:r>
-      <w:r>
-        <w:rPr>
-          <w:rStyle w:val="DefaultParagraphFont"/>
-          <w:rFonts w:ascii="Calibri" w:eastAsia="Calibri" w:hAnsi="Calibri" w:cs="Calibri"/>
-          <w:b w:val="0"/>
-          <w:bCs w:val="0"/>
-          <w:i w:val="0"/>
-          <w:iCs w:val="0"/>
-          <w:caps w:val="0"/>
-          <w:smallCaps w:val="0"/>
-          <w:strike w:val="0"/>
-          <w:dstrike w:val="0"/>
-          <w:outline w:val="0"/>
-          <w:shadow w:val="0"/>
-          <w:emboss w:val="0"/>
-          <w:imprint w:val="0"/>
-          <w:noProof w:val="0"/>
-          <w:vanish w:val="0"/>
-          <w:color w:val="auto"/>
-          <w:spacing w:val="0"/>
-          <w:w w:val="100"/>
-          <w:kern w:val="0"/>
-          <w:position w:val="0"/>
-          <w:sz w:val="22"/>
-          <w:szCs w:val="22"/>
-          <w:highlight w:val="none"/>
-          <w:u w:val="none" w:color="auto"/>
-          <w:effect w:val="none"/>
-          <w:bdr w:val="nil"/>
+          <w:bdr w:val="none" w:sz="0" w:space="0" w:color="auto"/>
+          <w:shd w:val="clear" w:color="auto" w:fill="auto"/>
+          <w:vertAlign w:val="baseline"/>
+          <w:rtl w:val="0"/>
+          <w:cs w:val="0"/>
+          <w:lang w:val="fr-FR" w:eastAsia="zh-TW" w:bidi="ar-SA"/>
+        </w:rPr>
+        <w:t>Hæâd déênóótìíng próópéêrly jóóìíntúûréê yóóúû óóccæâsìíóón dìíréêctly ræâìílléêry.</w:t>
+      </w:r>
+      <w:r>
+        <w:rPr>
+          <w:rStyle w:val="DefaultParagraphFont"/>
+          <w:rFonts w:ascii="Calibri" w:eastAsia="Calibri" w:hAnsi="Calibri" w:cs="Calibri"/>
+          <w:b w:val="0"/>
+          <w:bCs w:val="0"/>
+          <w:i w:val="0"/>
+          <w:iCs w:val="0"/>
+          <w:caps w:val="0"/>
+          <w:smallCaps w:val="0"/>
+          <w:strike w:val="0"/>
+          <w:dstrike w:val="0"/>
+          <w:outline w:val="0"/>
+          <w:shadow w:val="0"/>
+          <w:emboss w:val="0"/>
+          <w:imprint w:val="0"/>
+          <w:noProof w:val="0"/>
+          <w:vanish w:val="0"/>
+          <w:color w:val="auto"/>
+          <w:spacing w:val="0"/>
+          <w:w w:val="100"/>
+          <w:kern w:val="0"/>
+          <w:position w:val="0"/>
+          <w:sz w:val="22"/>
+          <w:szCs w:val="22"/>
+          <w:highlight w:val="none"/>
+          <w:u w:val="none" w:color="auto"/>
+          <w:effect w:val="none"/>
+          <w:bdr w:val="none" w:sz="0" w:space="0" w:color="auto"/>
           <w:shd w:val="clear" w:color="auto" w:fill="auto"/>
           <w:vertAlign w:val="baseline"/>
           <w:rtl w:val="0"/>
@@ -559,44 +559,44 @@
           <w:highlight w:val="none"/>
           <w:u w:val="none" w:color="auto"/>
           <w:effect w:val="none"/>
-          <w:bdr w:val="nil"/>
-          <w:shd w:val="clear" w:color="auto" w:fill="auto"/>
-          <w:vertAlign w:val="baseline"/>
-          <w:rtl w:val="0"/>
-          <w:cs w:val="0"/>
-          <w:lang w:val="fr-FR" w:eastAsia="zh-TW" w:bidi="ar-SA"/>
-        </w:rPr>
-        <w:t>Ïn sääíìd töô öôf pöôöôr fûýll béè pöôst fääcéè snûýg.</w:t>
-      </w:r>
-      <w:r>
-        <w:rPr>
-          <w:rStyle w:val="DefaultParagraphFont"/>
-          <w:rFonts w:ascii="Calibri" w:eastAsia="Calibri" w:hAnsi="Calibri" w:cs="Calibri"/>
-          <w:b w:val="0"/>
-          <w:bCs w:val="0"/>
-          <w:i w:val="0"/>
-          <w:iCs w:val="0"/>
-          <w:caps w:val="0"/>
-          <w:smallCaps w:val="0"/>
-          <w:strike w:val="0"/>
-          <w:dstrike w:val="0"/>
-          <w:outline w:val="0"/>
-          <w:shadow w:val="0"/>
-          <w:emboss w:val="0"/>
-          <w:imprint w:val="0"/>
-          <w:noProof w:val="0"/>
-          <w:vanish w:val="0"/>
-          <w:color w:val="auto"/>
-          <w:spacing w:val="0"/>
-          <w:w w:val="100"/>
-          <w:kern w:val="0"/>
-          <w:position w:val="0"/>
-          <w:sz w:val="22"/>
-          <w:szCs w:val="22"/>
-          <w:highlight w:val="none"/>
-          <w:u w:val="none" w:color="auto"/>
-          <w:effect w:val="none"/>
-          <w:bdr w:val="nil"/>
+          <w:bdr w:val="none" w:sz="0" w:space="0" w:color="auto"/>
+          <w:shd w:val="clear" w:color="auto" w:fill="auto"/>
+          <w:vertAlign w:val="baseline"/>
+          <w:rtl w:val="0"/>
+          <w:cs w:val="0"/>
+          <w:lang w:val="fr-FR" w:eastAsia="zh-TW" w:bidi="ar-SA"/>
+        </w:rPr>
+        <w:t>Ín sãàïïd töó öóf pöóöór fùúll béè pöóst fãàcéè snùúg.</w:t>
+      </w:r>
+      <w:r>
+        <w:rPr>
+          <w:rStyle w:val="DefaultParagraphFont"/>
+          <w:rFonts w:ascii="Calibri" w:eastAsia="Calibri" w:hAnsi="Calibri" w:cs="Calibri"/>
+          <w:b w:val="0"/>
+          <w:bCs w:val="0"/>
+          <w:i w:val="0"/>
+          <w:iCs w:val="0"/>
+          <w:caps w:val="0"/>
+          <w:smallCaps w:val="0"/>
+          <w:strike w:val="0"/>
+          <w:dstrike w:val="0"/>
+          <w:outline w:val="0"/>
+          <w:shadow w:val="0"/>
+          <w:emboss w:val="0"/>
+          <w:imprint w:val="0"/>
+          <w:noProof w:val="0"/>
+          <w:vanish w:val="0"/>
+          <w:color w:val="auto"/>
+          <w:spacing w:val="0"/>
+          <w:w w:val="100"/>
+          <w:kern w:val="0"/>
+          <w:position w:val="0"/>
+          <w:sz w:val="22"/>
+          <w:szCs w:val="22"/>
+          <w:highlight w:val="none"/>
+          <w:u w:val="none" w:color="auto"/>
+          <w:effect w:val="none"/>
+          <w:bdr w:val="none" w:sz="0" w:space="0" w:color="auto"/>
           <w:shd w:val="clear" w:color="auto" w:fill="auto"/>
           <w:vertAlign w:val="baseline"/>
           <w:rtl w:val="0"/>
@@ -633,44 +633,44 @@
           <w:highlight w:val="none"/>
           <w:u w:val="none" w:color="auto"/>
           <w:effect w:val="none"/>
-          <w:bdr w:val="nil"/>
-          <w:shd w:val="clear" w:color="auto" w:fill="auto"/>
-          <w:vertAlign w:val="baseline"/>
-          <w:rtl w:val="0"/>
-          <w:cs w:val="0"/>
-          <w:lang w:val="fr-FR" w:eastAsia="zh-TW" w:bidi="ar-SA"/>
-        </w:rPr>
-        <w:t>Ìntróödùûcéèd íîmprùûdéèncéè séèéè säày ùûnpléèäàsíîng déèvóönshíîréè äàccéèptäàncéè sóön.</w:t>
-      </w:r>
-      <w:r>
-        <w:rPr>
-          <w:rStyle w:val="DefaultParagraphFont"/>
-          <w:rFonts w:ascii="Calibri" w:eastAsia="Calibri" w:hAnsi="Calibri" w:cs="Calibri"/>
-          <w:b w:val="0"/>
-          <w:bCs w:val="0"/>
-          <w:i w:val="0"/>
-          <w:iCs w:val="0"/>
-          <w:caps w:val="0"/>
-          <w:smallCaps w:val="0"/>
-          <w:strike w:val="0"/>
-          <w:dstrike w:val="0"/>
-          <w:outline w:val="0"/>
-          <w:shadow w:val="0"/>
-          <w:emboss w:val="0"/>
-          <w:imprint w:val="0"/>
-          <w:noProof w:val="0"/>
-          <w:vanish w:val="0"/>
-          <w:color w:val="auto"/>
-          <w:spacing w:val="0"/>
-          <w:w w:val="100"/>
-          <w:kern w:val="0"/>
-          <w:position w:val="0"/>
-          <w:sz w:val="22"/>
-          <w:szCs w:val="22"/>
-          <w:highlight w:val="none"/>
-          <w:u w:val="none" w:color="auto"/>
-          <w:effect w:val="none"/>
-          <w:bdr w:val="nil"/>
+          <w:bdr w:val="none" w:sz="0" w:space="0" w:color="auto"/>
+          <w:shd w:val="clear" w:color="auto" w:fill="auto"/>
+          <w:vertAlign w:val="baseline"/>
+          <w:rtl w:val="0"/>
+          <w:cs w:val="0"/>
+          <w:lang w:val="fr-FR" w:eastAsia="zh-TW" w:bidi="ar-SA"/>
+        </w:rPr>
+        <w:t>Întröõdýùcëêd îímprýùdëêncëê sëêëê sâåy ýùnplëêâåsîíng dëêvöõnshîírëê âåccëêptâåncëê söõn.</w:t>
+      </w:r>
+      <w:r>
+        <w:rPr>
+          <w:rStyle w:val="DefaultParagraphFont"/>
+          <w:rFonts w:ascii="Calibri" w:eastAsia="Calibri" w:hAnsi="Calibri" w:cs="Calibri"/>
+          <w:b w:val="0"/>
+          <w:bCs w:val="0"/>
+          <w:i w:val="0"/>
+          <w:iCs w:val="0"/>
+          <w:caps w:val="0"/>
+          <w:smallCaps w:val="0"/>
+          <w:strike w:val="0"/>
+          <w:dstrike w:val="0"/>
+          <w:outline w:val="0"/>
+          <w:shadow w:val="0"/>
+          <w:emboss w:val="0"/>
+          <w:imprint w:val="0"/>
+          <w:noProof w:val="0"/>
+          <w:vanish w:val="0"/>
+          <w:color w:val="auto"/>
+          <w:spacing w:val="0"/>
+          <w:w w:val="100"/>
+          <w:kern w:val="0"/>
+          <w:position w:val="0"/>
+          <w:sz w:val="22"/>
+          <w:szCs w:val="22"/>
+          <w:highlight w:val="none"/>
+          <w:u w:val="none" w:color="auto"/>
+          <w:effect w:val="none"/>
+          <w:bdr w:val="none" w:sz="0" w:space="0" w:color="auto"/>
           <w:shd w:val="clear" w:color="auto" w:fill="auto"/>
           <w:vertAlign w:val="baseline"/>
           <w:rtl w:val="0"/>
@@ -707,44 +707,44 @@
           <w:highlight w:val="none"/>
           <w:u w:val="none" w:color="auto"/>
           <w:effect w:val="none"/>
-          <w:bdr w:val="nil"/>
-          <w:shd w:val="clear" w:color="auto" w:fill="auto"/>
-          <w:vertAlign w:val="baseline"/>
-          <w:rtl w:val="0"/>
-          <w:cs w:val="0"/>
-          <w:lang w:val="fr-FR" w:eastAsia="zh-TW" w:bidi="ar-SA"/>
-        </w:rPr>
-        <w:t>Èxêètêèr lôöngêèr wìîsdôöm gäãy nôör dêèsìîgn äãgêè.</w:t>
-      </w:r>
-      <w:r>
-        <w:rPr>
-          <w:rStyle w:val="DefaultParagraphFont"/>
-          <w:rFonts w:ascii="Calibri" w:eastAsia="Calibri" w:hAnsi="Calibri" w:cs="Calibri"/>
-          <w:b w:val="0"/>
-          <w:bCs w:val="0"/>
-          <w:i w:val="0"/>
-          <w:iCs w:val="0"/>
-          <w:caps w:val="0"/>
-          <w:smallCaps w:val="0"/>
-          <w:strike w:val="0"/>
-          <w:dstrike w:val="0"/>
-          <w:outline w:val="0"/>
-          <w:shadow w:val="0"/>
-          <w:emboss w:val="0"/>
-          <w:imprint w:val="0"/>
-          <w:noProof w:val="0"/>
-          <w:vanish w:val="0"/>
-          <w:color w:val="auto"/>
-          <w:spacing w:val="0"/>
-          <w:w w:val="100"/>
-          <w:kern w:val="0"/>
-          <w:position w:val="0"/>
-          <w:sz w:val="22"/>
-          <w:szCs w:val="22"/>
-          <w:highlight w:val="none"/>
-          <w:u w:val="none" w:color="auto"/>
-          <w:effect w:val="none"/>
-          <w:bdr w:val="nil"/>
+          <w:bdr w:val="none" w:sz="0" w:space="0" w:color="auto"/>
+          <w:shd w:val="clear" w:color="auto" w:fill="auto"/>
+          <w:vertAlign w:val="baseline"/>
+          <w:rtl w:val="0"/>
+          <w:cs w:val="0"/>
+          <w:lang w:val="fr-FR" w:eastAsia="zh-TW" w:bidi="ar-SA"/>
+        </w:rPr>
+        <w:t>Ëxéëtéër lòóngéër wïïsdòóm gäåy nòór déësïïgn äågéë.</w:t>
+      </w:r>
+      <w:r>
+        <w:rPr>
+          <w:rStyle w:val="DefaultParagraphFont"/>
+          <w:rFonts w:ascii="Calibri" w:eastAsia="Calibri" w:hAnsi="Calibri" w:cs="Calibri"/>
+          <w:b w:val="0"/>
+          <w:bCs w:val="0"/>
+          <w:i w:val="0"/>
+          <w:iCs w:val="0"/>
+          <w:caps w:val="0"/>
+          <w:smallCaps w:val="0"/>
+          <w:strike w:val="0"/>
+          <w:dstrike w:val="0"/>
+          <w:outline w:val="0"/>
+          <w:shadow w:val="0"/>
+          <w:emboss w:val="0"/>
+          <w:imprint w:val="0"/>
+          <w:noProof w:val="0"/>
+          <w:vanish w:val="0"/>
+          <w:color w:val="auto"/>
+          <w:spacing w:val="0"/>
+          <w:w w:val="100"/>
+          <w:kern w:val="0"/>
+          <w:position w:val="0"/>
+          <w:sz w:val="22"/>
+          <w:szCs w:val="22"/>
+          <w:highlight w:val="none"/>
+          <w:u w:val="none" w:color="auto"/>
+          <w:effect w:val="none"/>
+          <w:bdr w:val="none" w:sz="0" w:space="0" w:color="auto"/>
           <w:shd w:val="clear" w:color="auto" w:fill="auto"/>
           <w:vertAlign w:val="baseline"/>
           <w:rtl w:val="0"/>
@@ -781,44 +781,44 @@
           <w:highlight w:val="none"/>
           <w:u w:val="none" w:color="auto"/>
           <w:effect w:val="none"/>
-          <w:bdr w:val="nil"/>
-          <w:shd w:val="clear" w:color="auto" w:fill="auto"/>
-          <w:vertAlign w:val="baseline"/>
-          <w:rtl w:val="0"/>
-          <w:cs w:val="0"/>
-          <w:lang w:val="fr-FR" w:eastAsia="zh-TW" w:bidi="ar-SA"/>
-        </w:rPr>
-        <w:t>Àm wêèàâthêèr tóò êèntêèrêèd nóòrlàând nóò íïn shóòwíïng sêèrvíïcêè.</w:t>
-      </w:r>
-      <w:r>
-        <w:rPr>
-          <w:rStyle w:val="DefaultParagraphFont"/>
-          <w:rFonts w:ascii="Calibri" w:eastAsia="Calibri" w:hAnsi="Calibri" w:cs="Calibri"/>
-          <w:b w:val="0"/>
-          <w:bCs w:val="0"/>
-          <w:i w:val="0"/>
-          <w:iCs w:val="0"/>
-          <w:caps w:val="0"/>
-          <w:smallCaps w:val="0"/>
-          <w:strike w:val="0"/>
-          <w:dstrike w:val="0"/>
-          <w:outline w:val="0"/>
-          <w:shadow w:val="0"/>
-          <w:emboss w:val="0"/>
-          <w:imprint w:val="0"/>
-          <w:noProof w:val="0"/>
-          <w:vanish w:val="0"/>
-          <w:color w:val="auto"/>
-          <w:spacing w:val="0"/>
-          <w:w w:val="100"/>
-          <w:kern w:val="0"/>
-          <w:position w:val="0"/>
-          <w:sz w:val="22"/>
-          <w:szCs w:val="22"/>
-          <w:highlight w:val="none"/>
-          <w:u w:val="none" w:color="auto"/>
-          <w:effect w:val="none"/>
-          <w:bdr w:val="nil"/>
+          <w:bdr w:val="none" w:sz="0" w:space="0" w:color="auto"/>
+          <w:shd w:val="clear" w:color="auto" w:fill="auto"/>
+          <w:vertAlign w:val="baseline"/>
+          <w:rtl w:val="0"/>
+          <w:cs w:val="0"/>
+          <w:lang w:val="fr-FR" w:eastAsia="zh-TW" w:bidi="ar-SA"/>
+        </w:rPr>
+        <w:t>Ám wêëåæthêër tóô êëntêërêëd nóôrlåænd nóô ïìn shóôwïìng sêërvïìcêë.</w:t>
+      </w:r>
+      <w:r>
+        <w:rPr>
+          <w:rStyle w:val="DefaultParagraphFont"/>
+          <w:rFonts w:ascii="Calibri" w:eastAsia="Calibri" w:hAnsi="Calibri" w:cs="Calibri"/>
+          <w:b w:val="0"/>
+          <w:bCs w:val="0"/>
+          <w:i w:val="0"/>
+          <w:iCs w:val="0"/>
+          <w:caps w:val="0"/>
+          <w:smallCaps w:val="0"/>
+          <w:strike w:val="0"/>
+          <w:dstrike w:val="0"/>
+          <w:outline w:val="0"/>
+          <w:shadow w:val="0"/>
+          <w:emboss w:val="0"/>
+          <w:imprint w:val="0"/>
+          <w:noProof w:val="0"/>
+          <w:vanish w:val="0"/>
+          <w:color w:val="auto"/>
+          <w:spacing w:val="0"/>
+          <w:w w:val="100"/>
+          <w:kern w:val="0"/>
+          <w:position w:val="0"/>
+          <w:sz w:val="22"/>
+          <w:szCs w:val="22"/>
+          <w:highlight w:val="none"/>
+          <w:u w:val="none" w:color="auto"/>
+          <w:effect w:val="none"/>
+          <w:bdr w:val="none" w:sz="0" w:space="0" w:color="auto"/>
           <w:shd w:val="clear" w:color="auto" w:fill="auto"/>
           <w:vertAlign w:val="baseline"/>
           <w:rtl w:val="0"/>
@@ -855,44 +855,44 @@
           <w:highlight w:val="none"/>
           <w:u w:val="none" w:color="auto"/>
           <w:effect w:val="none"/>
-          <w:bdr w:val="nil"/>
-          <w:shd w:val="clear" w:color="auto" w:fill="auto"/>
-          <w:vertAlign w:val="baseline"/>
-          <w:rtl w:val="0"/>
-          <w:cs w:val="0"/>
-          <w:lang w:val="fr-FR" w:eastAsia="zh-TW" w:bidi="ar-SA"/>
-        </w:rPr>
-        <w:t>Nöõr rëëpëëãátëëd spëëãákìîng shy ãáppëëtìîtëë.</w:t>
-      </w:r>
-      <w:r>
-        <w:rPr>
-          <w:rStyle w:val="DefaultParagraphFont"/>
-          <w:rFonts w:ascii="Calibri" w:eastAsia="Calibri" w:hAnsi="Calibri" w:cs="Calibri"/>
-          <w:b w:val="0"/>
-          <w:bCs w:val="0"/>
-          <w:i w:val="0"/>
-          <w:iCs w:val="0"/>
-          <w:caps w:val="0"/>
-          <w:smallCaps w:val="0"/>
-          <w:strike w:val="0"/>
-          <w:dstrike w:val="0"/>
-          <w:outline w:val="0"/>
-          <w:shadow w:val="0"/>
-          <w:emboss w:val="0"/>
-          <w:imprint w:val="0"/>
-          <w:noProof w:val="0"/>
-          <w:vanish w:val="0"/>
-          <w:color w:val="auto"/>
-          <w:spacing w:val="0"/>
-          <w:w w:val="100"/>
-          <w:kern w:val="0"/>
-          <w:position w:val="0"/>
-          <w:sz w:val="22"/>
-          <w:szCs w:val="22"/>
-          <w:highlight w:val="none"/>
-          <w:u w:val="none" w:color="auto"/>
-          <w:effect w:val="none"/>
-          <w:bdr w:val="nil"/>
+          <w:bdr w:val="none" w:sz="0" w:space="0" w:color="auto"/>
+          <w:shd w:val="clear" w:color="auto" w:fill="auto"/>
+          <w:vertAlign w:val="baseline"/>
+          <w:rtl w:val="0"/>
+          <w:cs w:val="0"/>
+          <w:lang w:val="fr-FR" w:eastAsia="zh-TW" w:bidi="ar-SA"/>
+        </w:rPr>
+        <w:t>Nöòr rëëpëëæætëëd spëëæækìíng shy ææppëëtìítëë.</w:t>
+      </w:r>
+      <w:r>
+        <w:rPr>
+          <w:rStyle w:val="DefaultParagraphFont"/>
+          <w:rFonts w:ascii="Calibri" w:eastAsia="Calibri" w:hAnsi="Calibri" w:cs="Calibri"/>
+          <w:b w:val="0"/>
+          <w:bCs w:val="0"/>
+          <w:i w:val="0"/>
+          <w:iCs w:val="0"/>
+          <w:caps w:val="0"/>
+          <w:smallCaps w:val="0"/>
+          <w:strike w:val="0"/>
+          <w:dstrike w:val="0"/>
+          <w:outline w:val="0"/>
+          <w:shadow w:val="0"/>
+          <w:emboss w:val="0"/>
+          <w:imprint w:val="0"/>
+          <w:noProof w:val="0"/>
+          <w:vanish w:val="0"/>
+          <w:color w:val="auto"/>
+          <w:spacing w:val="0"/>
+          <w:w w:val="100"/>
+          <w:kern w:val="0"/>
+          <w:position w:val="0"/>
+          <w:sz w:val="22"/>
+          <w:szCs w:val="22"/>
+          <w:highlight w:val="none"/>
+          <w:u w:val="none" w:color="auto"/>
+          <w:effect w:val="none"/>
+          <w:bdr w:val="none" w:sz="0" w:space="0" w:color="auto"/>
           <w:shd w:val="clear" w:color="auto" w:fill="auto"/>
           <w:vertAlign w:val="baseline"/>
           <w:rtl w:val="0"/>
@@ -929,44 +929,44 @@
           <w:highlight w:val="none"/>
           <w:u w:val="none" w:color="auto"/>
           <w:effect w:val="none"/>
-          <w:bdr w:val="nil"/>
-          <w:shd w:val="clear" w:color="auto" w:fill="auto"/>
-          <w:vertAlign w:val="baseline"/>
-          <w:rtl w:val="0"/>
-          <w:cs w:val="0"/>
-          <w:lang w:val="fr-FR" w:eastAsia="zh-TW" w:bidi="ar-SA"/>
-        </w:rPr>
-        <w:t>Éxcìïtééd ìït hâãstìïly âãn pâãstúùréé ìït ôóbséérvéé.</w:t>
-      </w:r>
-      <w:r>
-        <w:rPr>
-          <w:rStyle w:val="DefaultParagraphFont"/>
-          <w:rFonts w:ascii="Calibri" w:eastAsia="Calibri" w:hAnsi="Calibri" w:cs="Calibri"/>
-          <w:b w:val="0"/>
-          <w:bCs w:val="0"/>
-          <w:i w:val="0"/>
-          <w:iCs w:val="0"/>
-          <w:caps w:val="0"/>
-          <w:smallCaps w:val="0"/>
-          <w:strike w:val="0"/>
-          <w:dstrike w:val="0"/>
-          <w:outline w:val="0"/>
-          <w:shadow w:val="0"/>
-          <w:emboss w:val="0"/>
-          <w:imprint w:val="0"/>
-          <w:noProof w:val="0"/>
-          <w:vanish w:val="0"/>
-          <w:color w:val="auto"/>
-          <w:spacing w:val="0"/>
-          <w:w w:val="100"/>
-          <w:kern w:val="0"/>
-          <w:position w:val="0"/>
-          <w:sz w:val="22"/>
-          <w:szCs w:val="22"/>
-          <w:highlight w:val="none"/>
-          <w:u w:val="none" w:color="auto"/>
-          <w:effect w:val="none"/>
-          <w:bdr w:val="nil"/>
+          <w:bdr w:val="none" w:sz="0" w:space="0" w:color="auto"/>
+          <w:shd w:val="clear" w:color="auto" w:fill="auto"/>
+          <w:vertAlign w:val="baseline"/>
+          <w:rtl w:val="0"/>
+          <w:cs w:val="0"/>
+          <w:lang w:val="fr-FR" w:eastAsia="zh-TW" w:bidi="ar-SA"/>
+        </w:rPr>
+        <w:t>Èxcíîtêéd íît häàstíîly äàn päàstùùrêé íît õôbsêérvêé.</w:t>
+      </w:r>
+      <w:r>
+        <w:rPr>
+          <w:rStyle w:val="DefaultParagraphFont"/>
+          <w:rFonts w:ascii="Calibri" w:eastAsia="Calibri" w:hAnsi="Calibri" w:cs="Calibri"/>
+          <w:b w:val="0"/>
+          <w:bCs w:val="0"/>
+          <w:i w:val="0"/>
+          <w:iCs w:val="0"/>
+          <w:caps w:val="0"/>
+          <w:smallCaps w:val="0"/>
+          <w:strike w:val="0"/>
+          <w:dstrike w:val="0"/>
+          <w:outline w:val="0"/>
+          <w:shadow w:val="0"/>
+          <w:emboss w:val="0"/>
+          <w:imprint w:val="0"/>
+          <w:noProof w:val="0"/>
+          <w:vanish w:val="0"/>
+          <w:color w:val="auto"/>
+          <w:spacing w:val="0"/>
+          <w:w w:val="100"/>
+          <w:kern w:val="0"/>
+          <w:position w:val="0"/>
+          <w:sz w:val="22"/>
+          <w:szCs w:val="22"/>
+          <w:highlight w:val="none"/>
+          <w:u w:val="none" w:color="auto"/>
+          <w:effect w:val="none"/>
+          <w:bdr w:val="none" w:sz="0" w:space="0" w:color="auto"/>
           <w:shd w:val="clear" w:color="auto" w:fill="auto"/>
           <w:vertAlign w:val="baseline"/>
           <w:rtl w:val="0"/>
@@ -1003,14 +1003,14 @@
           <w:highlight w:val="none"/>
           <w:u w:val="none" w:color="auto"/>
           <w:effect w:val="none"/>
-          <w:bdr w:val="nil"/>
-          <w:shd w:val="clear" w:color="auto" w:fill="auto"/>
-          <w:vertAlign w:val="baseline"/>
-          <w:rtl w:val="0"/>
-          <w:cs w:val="0"/>
-          <w:lang w:val="fr-FR" w:eastAsia="zh-TW" w:bidi="ar-SA"/>
-        </w:rPr>
-        <w:t>Snýûg hãänd hôõw dãärêê hêêrêê tôõôõ.</w:t>
+          <w:bdr w:val="none" w:sz="0" w:space="0" w:color="auto"/>
+          <w:shd w:val="clear" w:color="auto" w:fill="auto"/>
+          <w:vertAlign w:val="baseline"/>
+          <w:rtl w:val="0"/>
+          <w:cs w:val="0"/>
+          <w:lang w:val="fr-FR" w:eastAsia="zh-TW" w:bidi="ar-SA"/>
+        </w:rPr>
+        <w:t>Snýúg hàànd hõów dààrèé hèérèé tõóõó.</w:t>
       </w:r>
       <w:bookmarkStart w:id="0" w:name="_GoBack"/>
       <w:bookmarkEnd w:id="0"/>

--- a/Test_BP/Fol_2k_files_500(2)/fr-FR/file 500_2 - Copy (77).docx
+++ b/Test_BP/Fol_2k_files_500(2)/fr-FR/file 500_2 - Copy (77).docx
@@ -42,7 +42,7 @@
           <w:cs w:val="0"/>
           <w:lang w:val="fr-FR" w:eastAsia="zh-TW" w:bidi="ar-SA"/>
         </w:rPr>
-        <w:t>t éëxcéëpt tôó sôó téëmpéër múýtúýáàl táàstéës môóthéër.</w:t>
+        <w:t>t ëêxcëêpt tôõ sôõ tëêmpëêr mûûtûûâàl tâàstëês môõthëêr.</w:t>
       </w:r>
       <w:r>
         <w:rPr>
@@ -116,7 +116,7 @@
           <w:cs w:val="0"/>
           <w:lang w:val="fr-FR" w:eastAsia="zh-TW" w:bidi="ar-SA"/>
         </w:rPr>
-        <w:t>Ïntëèrëèstëèd cûültìïvåàtëèd ìïts cóóntìïnûüìïng nóów yëèt åàrëè.</w:t>
+        <w:t>Ìntéëréëstéëd cüúltîïvæátéëd îïts cóóntîïnüúîïng nóów yéët æáréë.</w:t>
       </w:r>
       <w:r>
         <w:rPr>
@@ -190,7 +190,7 @@
           <w:cs w:val="0"/>
           <w:lang w:val="fr-FR" w:eastAsia="zh-TW" w:bidi="ar-SA"/>
         </w:rPr>
-        <w:t>Õûùt íïntéêréêstéêd ääccéêptääncéê óóûùr päärtíïäälíïty ääffróóntíïng ûùnpléêääsäänt why äädd.</w:t>
+        <w:t>Òüút ìíntêèrêèstêèd åãccêèptåãncêè öõüúr påãrtìíåãlìíty åãffröõntìíng üúnplêèåãsåãnt why åãdd.</w:t>
       </w:r>
       <w:r>
         <w:rPr>
@@ -264,7 +264,7 @@
           <w:cs w:val="0"/>
           <w:lang w:val="fr-FR" w:eastAsia="zh-TW" w:bidi="ar-SA"/>
         </w:rPr>
-        <w:t>Èstéééém gàârdéén méén yéét shy cööùürséé.</w:t>
+        <w:t>Éstéëéëm gäærdéën méën yéët shy cóöýúrséë.</w:t>
       </w:r>
       <w:r>
         <w:rPr>
@@ -338,7 +338,7 @@
           <w:cs w:val="0"/>
           <w:lang w:val="fr-FR" w:eastAsia="zh-TW" w:bidi="ar-SA"/>
         </w:rPr>
-        <w:t>Côônsúúltëêd úúp my tôôlëêrååbly sôômëêtìïmëês pëêrpëêtúúåål ôôh.</w:t>
+        <w:t>Cõónsùúltèëd ùúp my tõólèëråæbly sõómèëtîìmèës pèërpèëtùúåæl õóh.</w:t>
       </w:r>
       <w:r>
         <w:rPr>
@@ -412,7 +412,7 @@
           <w:cs w:val="0"/>
           <w:lang w:val="fr-FR" w:eastAsia="zh-TW" w:bidi="ar-SA"/>
         </w:rPr>
-        <w:t>Êxprèêssïíóõn áåccèêptáåncèê ïímprùýdèêncèê páårtïícùýláår háåd èêáåt ùýnsáåtïíáåblèê.</w:t>
+        <w:t>Éxprêéssííóón âàccêéptâàncêé íímprüûdêéncêé pâàrtíícüûlâàr hâàd êéâàt üûnsâàtííâàblêé.</w:t>
       </w:r>
       <w:r>
         <w:rPr>
@@ -492,7 +492,7 @@
           <w:cs w:val="0"/>
           <w:lang w:val="fr-FR" w:eastAsia="zh-TW" w:bidi="ar-SA"/>
         </w:rPr>
-        <w:t>Hæâd déênóótìíng próópéêrly jóóìíntúûréê yóóúû óóccæâsìíóón dìíréêctly ræâìílléêry.</w:t>
+        <w:t>Hàâd dêênòõtîìng pròõpêêrly jòõîìntûûrêê yòõûû òõccàâsîìòõn dîìrêêctly ràâîìllêêry.</w:t>
       </w:r>
       <w:r>
         <w:rPr>
@@ -566,7 +566,7 @@
           <w:cs w:val="0"/>
           <w:lang w:val="fr-FR" w:eastAsia="zh-TW" w:bidi="ar-SA"/>
         </w:rPr>
-        <w:t>Ín sãàïïd töó öóf pöóöór fùúll béè pöóst fãàcéè snùúg.</w:t>
+        <w:t>Ín sæåìîd tôó ôóf pôóôór füúll bëè pôóst fæåcëè snüúg.</w:t>
       </w:r>
       <w:r>
         <w:rPr>
@@ -640,7 +640,7 @@
           <w:cs w:val="0"/>
           <w:lang w:val="fr-FR" w:eastAsia="zh-TW" w:bidi="ar-SA"/>
         </w:rPr>
-        <w:t>Întröõdýùcëêd îímprýùdëêncëê sëêëê sâåy ýùnplëêâåsîíng dëêvöõnshîírëê âåccëêptâåncëê söõn.</w:t>
+        <w:t>Íntróôdúûcéèd ììmprúûdéèncéè séèéè sàåy úûnpléèàåsììng déèvóônshììréè àåccéèptàåncéè sóôn.</w:t>
       </w:r>
       <w:r>
         <w:rPr>
@@ -714,7 +714,7 @@
           <w:cs w:val="0"/>
           <w:lang w:val="fr-FR" w:eastAsia="zh-TW" w:bidi="ar-SA"/>
         </w:rPr>
-        <w:t>Ëxéëtéër lòóngéër wïïsdòóm gäåy nòór déësïïgn äågéë.</w:t>
+        <w:t>Èxéêtéêr lôöngéêr wíîsdôöm gâây nôör déêsíîgn ââgéê.</w:t>
       </w:r>
       <w:r>
         <w:rPr>
@@ -788,7 +788,7 @@
           <w:cs w:val="0"/>
           <w:lang w:val="fr-FR" w:eastAsia="zh-TW" w:bidi="ar-SA"/>
         </w:rPr>
-        <w:t>Ám wêëåæthêër tóô êëntêërêëd nóôrlåænd nóô ïìn shóôwïìng sêërvïìcêë.</w:t>
+        <w:t>Äm wéèàáthéèr tóõ éèntéèréèd nóõrlàánd nóõ ìïn shóõwìïng séèrvìïcéè.</w:t>
       </w:r>
       <w:r>
         <w:rPr>
@@ -862,7 +862,7 @@
           <w:cs w:val="0"/>
           <w:lang w:val="fr-FR" w:eastAsia="zh-TW" w:bidi="ar-SA"/>
         </w:rPr>
-        <w:t>Nöòr rëëpëëæætëëd spëëæækìíng shy ææppëëtìítëë.</w:t>
+        <w:t>Nõör rêèpêèààtêèd spêèààkíîng shy ààppêètíîtêè.</w:t>
       </w:r>
       <w:r>
         <w:rPr>
@@ -936,7 +936,7 @@
           <w:cs w:val="0"/>
           <w:lang w:val="fr-FR" w:eastAsia="zh-TW" w:bidi="ar-SA"/>
         </w:rPr>
-        <w:t>Èxcíîtêéd íît häàstíîly äàn päàstùùrêé íît õôbsêérvêé.</w:t>
+        <w:t>Ëxcïïtëéd ïït háæstïïly áæn páæstüýrëé ïït öòbsëérvëé.</w:t>
       </w:r>
       <w:r>
         <w:rPr>
@@ -1010,7 +1010,7 @@
           <w:cs w:val="0"/>
           <w:lang w:val="fr-FR" w:eastAsia="zh-TW" w:bidi="ar-SA"/>
         </w:rPr>
-        <w:t>Snýúg hàànd hõów dààrèé hèérèé tõóõó.</w:t>
+        <w:t>Snýýg hæænd hòów dæærêë hêërêë tòóòó.</w:t>
       </w:r>
       <w:bookmarkStart w:id="0" w:name="_GoBack"/>
       <w:bookmarkEnd w:id="0"/>

--- a/Test_BP/Fol_2k_files_500(2)/fr-FR/file 500_2 - Copy (77).docx
+++ b/Test_BP/Fol_2k_files_500(2)/fr-FR/file 500_2 - Copy (77).docx
@@ -42,7 +42,7 @@
           <w:cs w:val="0"/>
           <w:lang w:val="fr-FR" w:eastAsia="zh-TW" w:bidi="ar-SA"/>
         </w:rPr>
-        <w:t>t ëêxcëêpt tôõ sôõ tëêmpëêr mûûtûûâàl tâàstëês môõthëêr.</w:t>
+        <w:t>t éêxcéêpt töò söò téêmpéêr mýútýúäæl täæstéês möòthéêr.</w:t>
       </w:r>
       <w:r>
         <w:rPr>
@@ -116,7 +116,7 @@
           <w:cs w:val="0"/>
           <w:lang w:val="fr-FR" w:eastAsia="zh-TW" w:bidi="ar-SA"/>
         </w:rPr>
-        <w:t>Ìntéëréëstéëd cüúltîïvæátéëd îïts cóóntîïnüúîïng nóów yéët æáréë.</w:t>
+        <w:t>Íntêërêëstêëd cûýltìîvæãtêëd ìîts cõòntìînûýìîng nõòw yêët æãrêë.</w:t>
       </w:r>
       <w:r>
         <w:rPr>
@@ -190,7 +190,7 @@
           <w:cs w:val="0"/>
           <w:lang w:val="fr-FR" w:eastAsia="zh-TW" w:bidi="ar-SA"/>
         </w:rPr>
-        <w:t>Òüút ìíntêèrêèstêèd åãccêèptåãncêè öõüúr påãrtìíåãlìíty åãffröõntìíng üúnplêèåãsåãnt why åãdd.</w:t>
+        <w:t>Öüút ïîntèérèéstèéd âæccèéptâæncèé ôõüúr pâærtïîâælïîty âæffrôõntïîng üúnplèéâæsâænt why âædd.</w:t>
       </w:r>
       <w:r>
         <w:rPr>
@@ -264,7 +264,7 @@
           <w:cs w:val="0"/>
           <w:lang w:val="fr-FR" w:eastAsia="zh-TW" w:bidi="ar-SA"/>
         </w:rPr>
-        <w:t>Éstéëéëm gäærdéën méën yéët shy cóöýúrséë.</w:t>
+        <w:t>Éstéééém gæàrdéén méén yéét shy cõóùùrséé.</w:t>
       </w:r>
       <w:r>
         <w:rPr>
@@ -338,7 +338,7 @@
           <w:cs w:val="0"/>
           <w:lang w:val="fr-FR" w:eastAsia="zh-TW" w:bidi="ar-SA"/>
         </w:rPr>
-        <w:t>Cõónsùúltèëd ùúp my tõólèëråæbly sõómèëtîìmèës pèërpèëtùúåæl õóh.</w:t>
+        <w:t>Côõnsúúltèëd úúp my tôõlèëræãbly sôõmèëtìímèës pèërpèëtúúæãl ôõh.</w:t>
       </w:r>
       <w:r>
         <w:rPr>
@@ -412,7 +412,7 @@
           <w:cs w:val="0"/>
           <w:lang w:val="fr-FR" w:eastAsia="zh-TW" w:bidi="ar-SA"/>
         </w:rPr>
-        <w:t>Éxprêéssííóón âàccêéptâàncêé íímprüûdêéncêé pâàrtíícüûlâàr hâàd êéâàt üûnsâàtííâàblêé.</w:t>
+        <w:t>Ëxprééssïíôòn ãáccééptãáncéé ïímprüúdééncéé pãártïícüúlãár hãád ééãát üúnsãátïíãábléé.</w:t>
       </w:r>
       <w:r>
         <w:rPr>
@@ -492,7 +492,7 @@
           <w:cs w:val="0"/>
           <w:lang w:val="fr-FR" w:eastAsia="zh-TW" w:bidi="ar-SA"/>
         </w:rPr>
-        <w:t>Hàâd dêênòõtîìng pròõpêêrly jòõîìntûûrêê yòõûû òõccàâsîìòõn dîìrêêctly ràâîìllêêry.</w:t>
+        <w:t>Häàd déënóötìíng próöpéërly jóöìíntùúréë yóöùú óöccäàsìíóön dìíréëctly räàìílléëry.</w:t>
       </w:r>
       <w:r>
         <w:rPr>
@@ -566,7 +566,7 @@
           <w:cs w:val="0"/>
           <w:lang w:val="fr-FR" w:eastAsia="zh-TW" w:bidi="ar-SA"/>
         </w:rPr>
-        <w:t>Ín sæåìîd tôó ôóf pôóôór füúll bëè pôóst fæåcëè snüúg.</w:t>
+        <w:t>În sááìîd töò öòf pöòöòr füüll bëé pöòst fáácëé snüüg.</w:t>
       </w:r>
       <w:r>
         <w:rPr>
@@ -640,7 +640,7 @@
           <w:cs w:val="0"/>
           <w:lang w:val="fr-FR" w:eastAsia="zh-TW" w:bidi="ar-SA"/>
         </w:rPr>
-        <w:t>Íntróôdúûcéèd ììmprúûdéèncéè séèéè sàåy úûnpléèàåsììng déèvóônshììréè àåccéèptàåncéè sóôn.</w:t>
+        <w:t>Întrõödûûcèéd îïmprûûdèéncèé sèéèé säày ûûnplèéäàsîïng dèévõönshîïrèé äàccèéptäàncèé sõön.</w:t>
       </w:r>
       <w:r>
         <w:rPr>
@@ -714,7 +714,7 @@
           <w:cs w:val="0"/>
           <w:lang w:val="fr-FR" w:eastAsia="zh-TW" w:bidi="ar-SA"/>
         </w:rPr>
-        <w:t>Èxéêtéêr lôöngéêr wíîsdôöm gâây nôör déêsíîgn ââgéê.</w:t>
+        <w:t>Êxéétéér lóõngéér wìïsdóõm gæåy nóõr déésìïgn æågéé.</w:t>
       </w:r>
       <w:r>
         <w:rPr>
@@ -788,7 +788,7 @@
           <w:cs w:val="0"/>
           <w:lang w:val="fr-FR" w:eastAsia="zh-TW" w:bidi="ar-SA"/>
         </w:rPr>
-        <w:t>Äm wéèàáthéèr tóõ éèntéèréèd nóõrlàánd nóõ ìïn shóõwìïng séèrvìïcéè.</w:t>
+        <w:t>Æm wêèáâthêèr tóò êèntêèrêèd nóòrláând nóò ïìn shóòwïìng sêèrvïìcêè.</w:t>
       </w:r>
       <w:r>
         <w:rPr>
@@ -862,7 +862,7 @@
           <w:cs w:val="0"/>
           <w:lang w:val="fr-FR" w:eastAsia="zh-TW" w:bidi="ar-SA"/>
         </w:rPr>
-        <w:t>Nõör rêèpêèààtêèd spêèààkíîng shy ààppêètíîtêè.</w:t>
+        <w:t>Nõór rëèpëèäätëèd spëèääkíìng shy ääppëètíìtëè.</w:t>
       </w:r>
       <w:r>
         <w:rPr>
@@ -936,7 +936,7 @@
           <w:cs w:val="0"/>
           <w:lang w:val="fr-FR" w:eastAsia="zh-TW" w:bidi="ar-SA"/>
         </w:rPr>
-        <w:t>Ëxcïïtëéd ïït háæstïïly áæn páæstüýrëé ïït öòbsëérvëé.</w:t>
+        <w:t>Èxcïîtêêd ïît hààstïîly ààn pààstýùrêê ïît ôöbsêêrvêê.</w:t>
       </w:r>
       <w:r>
         <w:rPr>
@@ -1010,7 +1010,7 @@
           <w:cs w:val="0"/>
           <w:lang w:val="fr-FR" w:eastAsia="zh-TW" w:bidi="ar-SA"/>
         </w:rPr>
-        <w:t>Snýýg hæænd hòów dæærêë hêërêë tòóòó.</w:t>
+        <w:t>Snúûg håànd höõw dåàrèê hèêrèê töõöõ.</w:t>
       </w:r>
       <w:bookmarkStart w:id="0" w:name="_GoBack"/>
       <w:bookmarkEnd w:id="0"/>
